--- a/Protokolle/11.12.16_Protokoll_1.docx
+++ b/Protokolle/11.12.16_Protokoll_1.docx
@@ -404,8 +404,6 @@
         </w:rPr>
         <w:t xml:space="preserve"> definiert.</w:t>
       </w:r>
-      <w:bookmarkStart w:id="0" w:name="_GoBack"/>
-      <w:bookmarkEnd w:id="0"/>
     </w:p>
     <w:p>
       <w:pPr>
@@ -990,7 +988,7 @@
         <w:rPr>
           <w:lang w:val="de-DE"/>
         </w:rPr>
-        <w:t xml:space="preserve"> </w:t>
+        <w:br w:type="page"/>
       </w:r>
     </w:p>
     <w:p>
@@ -999,6 +997,1270 @@
           <w:lang w:val="de-DE"/>
         </w:rPr>
       </w:pPr>
+    </w:p>
+    <w:p>
+      <w:pPr>
+        <w:pStyle w:val="berschrift1"/>
+        <w:rPr>
+          <w:lang w:val="de-DE"/>
+        </w:rPr>
+      </w:pPr>
+      <w:r>
+        <w:rPr>
+          <w:lang w:val="de-DE"/>
+        </w:rPr>
+        <w:t xml:space="preserve"> </w:t>
+      </w:r>
+      <w:r>
+        <w:rPr>
+          <w:lang w:val="de-DE"/>
+        </w:rPr>
+        <w:t>Zeitplanung:</w:t>
+      </w:r>
+    </w:p>
+    <w:tbl>
+      <w:tblPr>
+        <w:tblStyle w:val="Tabellenraster"/>
+        <w:tblW w:w="0" w:type="auto"/>
+        <w:tblLook w:val="04A0" w:firstRow="1" w:lastRow="0" w:firstColumn="1" w:lastColumn="0" w:noHBand="0" w:noVBand="1"/>
+      </w:tblPr>
+      <w:tblGrid>
+        <w:gridCol w:w="1263"/>
+        <w:gridCol w:w="1147"/>
+        <w:gridCol w:w="1147"/>
+        <w:gridCol w:w="1147"/>
+        <w:gridCol w:w="1148"/>
+        <w:gridCol w:w="1148"/>
+        <w:gridCol w:w="1144"/>
+        <w:gridCol w:w="1144"/>
+      </w:tblGrid>
+      <w:tr>
+        <w:tc>
+          <w:tcPr>
+            <w:tcW w:w="1151" w:type="dxa"/>
+          </w:tcPr>
+          <w:p>
+            <w:pPr>
+              <w:rPr>
+                <w:b/>
+                <w:lang w:val="de-DE"/>
+              </w:rPr>
+            </w:pPr>
+            <w:r>
+              <w:rPr>
+                <w:b/>
+                <w:lang w:val="de-DE"/>
+              </w:rPr>
+              <w:t>Name / Wochentag</w:t>
+            </w:r>
+          </w:p>
+        </w:tc>
+        <w:tc>
+          <w:tcPr>
+            <w:tcW w:w="1151" w:type="dxa"/>
+          </w:tcPr>
+          <w:p>
+            <w:pPr>
+              <w:rPr>
+                <w:b/>
+                <w:lang w:val="de-DE"/>
+              </w:rPr>
+            </w:pPr>
+            <w:r>
+              <w:rPr>
+                <w:b/>
+                <w:lang w:val="de-DE"/>
+              </w:rPr>
+              <w:t>Mo</w:t>
+            </w:r>
+          </w:p>
+        </w:tc>
+        <w:tc>
+          <w:tcPr>
+            <w:tcW w:w="1151" w:type="dxa"/>
+          </w:tcPr>
+          <w:p>
+            <w:pPr>
+              <w:rPr>
+                <w:b/>
+                <w:lang w:val="de-DE"/>
+              </w:rPr>
+            </w:pPr>
+            <w:r>
+              <w:rPr>
+                <w:b/>
+                <w:lang w:val="de-DE"/>
+              </w:rPr>
+              <w:t>Di</w:t>
+            </w:r>
+          </w:p>
+        </w:tc>
+        <w:tc>
+          <w:tcPr>
+            <w:tcW w:w="1151" w:type="dxa"/>
+          </w:tcPr>
+          <w:p>
+            <w:pPr>
+              <w:rPr>
+                <w:b/>
+                <w:lang w:val="de-DE"/>
+              </w:rPr>
+            </w:pPr>
+            <w:r>
+              <w:rPr>
+                <w:b/>
+                <w:lang w:val="de-DE"/>
+              </w:rPr>
+              <w:t>Mi</w:t>
+            </w:r>
+          </w:p>
+        </w:tc>
+        <w:tc>
+          <w:tcPr>
+            <w:tcW w:w="1152" w:type="dxa"/>
+          </w:tcPr>
+          <w:p>
+            <w:pPr>
+              <w:rPr>
+                <w:b/>
+                <w:lang w:val="de-DE"/>
+              </w:rPr>
+            </w:pPr>
+            <w:r>
+              <w:rPr>
+                <w:b/>
+                <w:lang w:val="de-DE"/>
+              </w:rPr>
+              <w:t>Do</w:t>
+            </w:r>
+          </w:p>
+        </w:tc>
+        <w:tc>
+          <w:tcPr>
+            <w:tcW w:w="1152" w:type="dxa"/>
+          </w:tcPr>
+          <w:p>
+            <w:pPr>
+              <w:rPr>
+                <w:b/>
+                <w:lang w:val="de-DE"/>
+              </w:rPr>
+            </w:pPr>
+            <w:r>
+              <w:rPr>
+                <w:b/>
+                <w:lang w:val="de-DE"/>
+              </w:rPr>
+              <w:t xml:space="preserve">Fr </w:t>
+            </w:r>
+          </w:p>
+        </w:tc>
+        <w:tc>
+          <w:tcPr>
+            <w:tcW w:w="1152" w:type="dxa"/>
+          </w:tcPr>
+          <w:p>
+            <w:pPr>
+              <w:rPr>
+                <w:b/>
+                <w:lang w:val="de-DE"/>
+              </w:rPr>
+            </w:pPr>
+            <w:r>
+              <w:rPr>
+                <w:b/>
+                <w:lang w:val="de-DE"/>
+              </w:rPr>
+              <w:t>Sa</w:t>
+            </w:r>
+          </w:p>
+        </w:tc>
+        <w:tc>
+          <w:tcPr>
+            <w:tcW w:w="1152" w:type="dxa"/>
+          </w:tcPr>
+          <w:p>
+            <w:pPr>
+              <w:rPr>
+                <w:b/>
+                <w:lang w:val="de-DE"/>
+              </w:rPr>
+            </w:pPr>
+            <w:r>
+              <w:rPr>
+                <w:b/>
+                <w:lang w:val="de-DE"/>
+              </w:rPr>
+              <w:t>So</w:t>
+            </w:r>
+          </w:p>
+        </w:tc>
+      </w:tr>
+      <w:tr>
+        <w:tc>
+          <w:tcPr>
+            <w:tcW w:w="1151" w:type="dxa"/>
+          </w:tcPr>
+          <w:p>
+            <w:pPr>
+              <w:rPr>
+                <w:lang w:val="de-DE"/>
+              </w:rPr>
+            </w:pPr>
+            <w:r>
+              <w:rPr>
+                <w:lang w:val="de-DE"/>
+              </w:rPr>
+              <w:t>Frank</w:t>
+            </w:r>
+          </w:p>
+        </w:tc>
+        <w:tc>
+          <w:tcPr>
+            <w:tcW w:w="1151" w:type="dxa"/>
+          </w:tcPr>
+          <w:p>
+            <w:pPr>
+              <w:rPr>
+                <w:lang w:val="de-DE"/>
+              </w:rPr>
+            </w:pPr>
+            <w:r>
+              <w:rPr>
+                <w:lang w:val="de-DE"/>
+              </w:rPr>
+              <w:t>&gt;20:00</w:t>
+            </w:r>
+          </w:p>
+        </w:tc>
+        <w:tc>
+          <w:tcPr>
+            <w:tcW w:w="1151" w:type="dxa"/>
+          </w:tcPr>
+          <w:p>
+            <w:pPr>
+              <w:rPr>
+                <w:lang w:val="de-DE"/>
+              </w:rPr>
+            </w:pPr>
+            <w:r>
+              <w:rPr>
+                <w:lang w:val="de-DE"/>
+              </w:rPr>
+              <w:t>17:00 – 20:30</w:t>
+            </w:r>
+          </w:p>
+        </w:tc>
+        <w:tc>
+          <w:tcPr>
+            <w:tcW w:w="1151" w:type="dxa"/>
+          </w:tcPr>
+          <w:p>
+            <w:pPr>
+              <w:rPr>
+                <w:lang w:val="de-DE"/>
+              </w:rPr>
+            </w:pPr>
+            <w:r>
+              <w:rPr>
+                <w:lang w:val="de-DE"/>
+              </w:rPr>
+              <w:t>OK</w:t>
+            </w:r>
+          </w:p>
+        </w:tc>
+        <w:tc>
+          <w:tcPr>
+            <w:tcW w:w="1152" w:type="dxa"/>
+          </w:tcPr>
+          <w:p>
+            <w:pPr>
+              <w:rPr>
+                <w:lang w:val="de-DE"/>
+              </w:rPr>
+            </w:pPr>
+            <w:r>
+              <w:rPr>
+                <w:lang w:val="de-DE"/>
+              </w:rPr>
+              <w:t>&lt;19:00</w:t>
+            </w:r>
+          </w:p>
+        </w:tc>
+        <w:tc>
+          <w:tcPr>
+            <w:tcW w:w="1152" w:type="dxa"/>
+          </w:tcPr>
+          <w:p>
+            <w:pPr>
+              <w:rPr>
+                <w:lang w:val="de-DE"/>
+              </w:rPr>
+            </w:pPr>
+            <w:r>
+              <w:rPr>
+                <w:lang w:val="de-DE"/>
+              </w:rPr>
+              <w:t>OK</w:t>
+            </w:r>
+          </w:p>
+        </w:tc>
+        <w:tc>
+          <w:tcPr>
+            <w:tcW w:w="1152" w:type="dxa"/>
+          </w:tcPr>
+          <w:p>
+            <w:pPr>
+              <w:rPr>
+                <w:lang w:val="de-DE"/>
+              </w:rPr>
+            </w:pPr>
+          </w:p>
+        </w:tc>
+        <w:tc>
+          <w:tcPr>
+            <w:tcW w:w="1152" w:type="dxa"/>
+          </w:tcPr>
+          <w:p>
+            <w:pPr>
+              <w:rPr>
+                <w:lang w:val="de-DE"/>
+              </w:rPr>
+            </w:pPr>
+          </w:p>
+        </w:tc>
+      </w:tr>
+      <w:tr>
+        <w:tc>
+          <w:tcPr>
+            <w:tcW w:w="1151" w:type="dxa"/>
+          </w:tcPr>
+          <w:p>
+            <w:pPr>
+              <w:rPr>
+                <w:lang w:val="de-DE"/>
+              </w:rPr>
+            </w:pPr>
+            <w:r>
+              <w:rPr>
+                <w:lang w:val="de-DE"/>
+              </w:rPr>
+              <w:t>Edith</w:t>
+            </w:r>
+          </w:p>
+        </w:tc>
+        <w:tc>
+          <w:tcPr>
+            <w:tcW w:w="1151" w:type="dxa"/>
+          </w:tcPr>
+          <w:p>
+            <w:pPr>
+              <w:rPr>
+                <w:lang w:val="de-DE"/>
+              </w:rPr>
+            </w:pPr>
+            <w:r>
+              <w:rPr>
+                <w:lang w:val="de-DE"/>
+              </w:rPr>
+              <w:t>OK</w:t>
+            </w:r>
+          </w:p>
+        </w:tc>
+        <w:tc>
+          <w:tcPr>
+            <w:tcW w:w="1151" w:type="dxa"/>
+          </w:tcPr>
+          <w:p>
+            <w:pPr>
+              <w:rPr>
+                <w:lang w:val="de-DE"/>
+              </w:rPr>
+            </w:pPr>
+            <w:r>
+              <w:rPr>
+                <w:lang w:val="de-DE"/>
+              </w:rPr>
+              <w:t>-</w:t>
+            </w:r>
+          </w:p>
+        </w:tc>
+        <w:tc>
+          <w:tcPr>
+            <w:tcW w:w="1151" w:type="dxa"/>
+          </w:tcPr>
+          <w:p>
+            <w:pPr>
+              <w:rPr>
+                <w:lang w:val="de-DE"/>
+              </w:rPr>
+            </w:pPr>
+            <w:r>
+              <w:rPr>
+                <w:lang w:val="de-DE"/>
+              </w:rPr>
+              <w:t>&gt;20:30</w:t>
+            </w:r>
+          </w:p>
+        </w:tc>
+        <w:tc>
+          <w:tcPr>
+            <w:tcW w:w="1152" w:type="dxa"/>
+          </w:tcPr>
+          <w:p>
+            <w:pPr>
+              <w:rPr>
+                <w:lang w:val="de-DE"/>
+              </w:rPr>
+            </w:pPr>
+            <w:r>
+              <w:rPr>
+                <w:lang w:val="de-DE"/>
+              </w:rPr>
+              <w:t>&gt;19:00</w:t>
+            </w:r>
+          </w:p>
+        </w:tc>
+        <w:tc>
+          <w:tcPr>
+            <w:tcW w:w="1152" w:type="dxa"/>
+          </w:tcPr>
+          <w:p>
+            <w:pPr>
+              <w:rPr>
+                <w:lang w:val="de-DE"/>
+              </w:rPr>
+            </w:pPr>
+            <w:r>
+              <w:rPr>
+                <w:lang w:val="de-DE"/>
+              </w:rPr>
+              <w:t>&gt;20:00</w:t>
+            </w:r>
+          </w:p>
+        </w:tc>
+        <w:tc>
+          <w:tcPr>
+            <w:tcW w:w="1152" w:type="dxa"/>
+          </w:tcPr>
+          <w:p>
+            <w:pPr>
+              <w:rPr>
+                <w:lang w:val="de-DE"/>
+              </w:rPr>
+            </w:pPr>
+          </w:p>
+        </w:tc>
+        <w:tc>
+          <w:tcPr>
+            <w:tcW w:w="1152" w:type="dxa"/>
+          </w:tcPr>
+          <w:p>
+            <w:pPr>
+              <w:rPr>
+                <w:lang w:val="de-DE"/>
+              </w:rPr>
+            </w:pPr>
+          </w:p>
+        </w:tc>
+      </w:tr>
+      <w:tr>
+        <w:tc>
+          <w:tcPr>
+            <w:tcW w:w="1151" w:type="dxa"/>
+          </w:tcPr>
+          <w:p>
+            <w:pPr>
+              <w:rPr>
+                <w:lang w:val="de-DE"/>
+              </w:rPr>
+            </w:pPr>
+            <w:r>
+              <w:rPr>
+                <w:lang w:val="de-DE"/>
+              </w:rPr>
+              <w:t>Oliver</w:t>
+            </w:r>
+          </w:p>
+        </w:tc>
+        <w:tc>
+          <w:tcPr>
+            <w:tcW w:w="1151" w:type="dxa"/>
+          </w:tcPr>
+          <w:p>
+            <w:pPr>
+              <w:rPr>
+                <w:lang w:val="de-DE"/>
+              </w:rPr>
+            </w:pPr>
+            <w:r>
+              <w:rPr>
+                <w:lang w:val="de-DE"/>
+              </w:rPr>
+              <w:t>-</w:t>
+            </w:r>
+          </w:p>
+        </w:tc>
+        <w:tc>
+          <w:tcPr>
+            <w:tcW w:w="1151" w:type="dxa"/>
+          </w:tcPr>
+          <w:p>
+            <w:pPr>
+              <w:rPr>
+                <w:lang w:val="de-DE"/>
+              </w:rPr>
+            </w:pPr>
+            <w:r>
+              <w:rPr>
+                <w:lang w:val="de-DE"/>
+              </w:rPr>
+              <w:t>OK</w:t>
+            </w:r>
+          </w:p>
+        </w:tc>
+        <w:tc>
+          <w:tcPr>
+            <w:tcW w:w="1151" w:type="dxa"/>
+          </w:tcPr>
+          <w:p>
+            <w:pPr>
+              <w:rPr>
+                <w:lang w:val="de-DE"/>
+              </w:rPr>
+            </w:pPr>
+            <w:r>
+              <w:rPr>
+                <w:lang w:val="de-DE"/>
+              </w:rPr>
+              <w:t>-</w:t>
+            </w:r>
+          </w:p>
+        </w:tc>
+        <w:tc>
+          <w:tcPr>
+            <w:tcW w:w="1152" w:type="dxa"/>
+          </w:tcPr>
+          <w:p>
+            <w:pPr>
+              <w:rPr>
+                <w:lang w:val="de-DE"/>
+              </w:rPr>
+            </w:pPr>
+            <w:r>
+              <w:rPr>
+                <w:lang w:val="de-DE"/>
+              </w:rPr>
+              <w:t>OK</w:t>
+            </w:r>
+          </w:p>
+        </w:tc>
+        <w:tc>
+          <w:tcPr>
+            <w:tcW w:w="1152" w:type="dxa"/>
+          </w:tcPr>
+          <w:p>
+            <w:pPr>
+              <w:rPr>
+                <w:lang w:val="de-DE"/>
+              </w:rPr>
+            </w:pPr>
+            <w:r>
+              <w:rPr>
+                <w:lang w:val="de-DE"/>
+              </w:rPr>
+              <w:t>OK</w:t>
+            </w:r>
+          </w:p>
+        </w:tc>
+        <w:tc>
+          <w:tcPr>
+            <w:tcW w:w="1152" w:type="dxa"/>
+          </w:tcPr>
+          <w:p>
+            <w:pPr>
+              <w:rPr>
+                <w:lang w:val="de-DE"/>
+              </w:rPr>
+            </w:pPr>
+          </w:p>
+        </w:tc>
+        <w:tc>
+          <w:tcPr>
+            <w:tcW w:w="1152" w:type="dxa"/>
+          </w:tcPr>
+          <w:p>
+            <w:pPr>
+              <w:rPr>
+                <w:lang w:val="de-DE"/>
+              </w:rPr>
+            </w:pPr>
+          </w:p>
+        </w:tc>
+      </w:tr>
+      <w:tr>
+        <w:tc>
+          <w:tcPr>
+            <w:tcW w:w="1151" w:type="dxa"/>
+          </w:tcPr>
+          <w:p>
+            <w:pPr>
+              <w:rPr>
+                <w:lang w:val="de-DE"/>
+              </w:rPr>
+            </w:pPr>
+            <w:r>
+              <w:rPr>
+                <w:lang w:val="de-DE"/>
+              </w:rPr>
+              <w:t>Daniel</w:t>
+            </w:r>
+          </w:p>
+        </w:tc>
+        <w:tc>
+          <w:tcPr>
+            <w:tcW w:w="1151" w:type="dxa"/>
+          </w:tcPr>
+          <w:p>
+            <w:pPr>
+              <w:rPr>
+                <w:lang w:val="de-DE"/>
+              </w:rPr>
+            </w:pPr>
+            <w:r>
+              <w:rPr>
+                <w:lang w:val="de-DE"/>
+              </w:rPr>
+              <w:t>&gt;19:00</w:t>
+            </w:r>
+          </w:p>
+        </w:tc>
+        <w:tc>
+          <w:tcPr>
+            <w:tcW w:w="1151" w:type="dxa"/>
+          </w:tcPr>
+          <w:p>
+            <w:pPr>
+              <w:rPr>
+                <w:lang w:val="de-DE"/>
+              </w:rPr>
+            </w:pPr>
+            <w:r>
+              <w:rPr>
+                <w:lang w:val="de-DE"/>
+              </w:rPr>
+              <w:t>&gt;19:00</w:t>
+            </w:r>
+          </w:p>
+        </w:tc>
+        <w:tc>
+          <w:tcPr>
+            <w:tcW w:w="1151" w:type="dxa"/>
+          </w:tcPr>
+          <w:p>
+            <w:pPr>
+              <w:rPr>
+                <w:lang w:val="de-DE"/>
+              </w:rPr>
+            </w:pPr>
+            <w:r>
+              <w:rPr>
+                <w:lang w:val="de-DE"/>
+              </w:rPr>
+              <w:t>&gt;19:00</w:t>
+            </w:r>
+          </w:p>
+        </w:tc>
+        <w:tc>
+          <w:tcPr>
+            <w:tcW w:w="1152" w:type="dxa"/>
+          </w:tcPr>
+          <w:p>
+            <w:pPr>
+              <w:rPr>
+                <w:lang w:val="de-DE"/>
+              </w:rPr>
+            </w:pPr>
+            <w:r>
+              <w:rPr>
+                <w:lang w:val="de-DE"/>
+              </w:rPr>
+              <w:t>&gt;19:00</w:t>
+            </w:r>
+          </w:p>
+        </w:tc>
+        <w:tc>
+          <w:tcPr>
+            <w:tcW w:w="1152" w:type="dxa"/>
+          </w:tcPr>
+          <w:p>
+            <w:pPr>
+              <w:rPr>
+                <w:lang w:val="de-DE"/>
+              </w:rPr>
+            </w:pPr>
+            <w:r>
+              <w:rPr>
+                <w:lang w:val="de-DE"/>
+              </w:rPr>
+              <w:t>&gt;19:00</w:t>
+            </w:r>
+          </w:p>
+        </w:tc>
+        <w:tc>
+          <w:tcPr>
+            <w:tcW w:w="1152" w:type="dxa"/>
+          </w:tcPr>
+          <w:p>
+            <w:pPr>
+              <w:rPr>
+                <w:lang w:val="de-DE"/>
+              </w:rPr>
+            </w:pPr>
+          </w:p>
+        </w:tc>
+        <w:tc>
+          <w:tcPr>
+            <w:tcW w:w="1152" w:type="dxa"/>
+          </w:tcPr>
+          <w:p>
+            <w:pPr>
+              <w:rPr>
+                <w:lang w:val="de-DE"/>
+              </w:rPr>
+            </w:pPr>
+          </w:p>
+        </w:tc>
+      </w:tr>
+      <w:tr>
+        <w:tc>
+          <w:tcPr>
+            <w:tcW w:w="1151" w:type="dxa"/>
+          </w:tcPr>
+          <w:p>
+            <w:pPr>
+              <w:rPr>
+                <w:lang w:val="de-DE"/>
+              </w:rPr>
+            </w:pPr>
+            <w:r>
+              <w:rPr>
+                <w:lang w:val="de-DE"/>
+              </w:rPr>
+              <w:t>Christian</w:t>
+            </w:r>
+          </w:p>
+        </w:tc>
+        <w:tc>
+          <w:tcPr>
+            <w:tcW w:w="1151" w:type="dxa"/>
+          </w:tcPr>
+          <w:p>
+            <w:pPr>
+              <w:rPr>
+                <w:color w:val="FF0000"/>
+                <w:lang w:val="de-DE"/>
+              </w:rPr>
+            </w:pPr>
+            <w:r>
+              <w:rPr>
+                <w:color w:val="FF0000"/>
+                <w:lang w:val="de-DE"/>
+              </w:rPr>
+              <w:t>?</w:t>
+            </w:r>
+          </w:p>
+        </w:tc>
+        <w:tc>
+          <w:tcPr>
+            <w:tcW w:w="1151" w:type="dxa"/>
+          </w:tcPr>
+          <w:p>
+            <w:pPr>
+              <w:rPr>
+                <w:color w:val="FF0000"/>
+                <w:lang w:val="de-DE"/>
+              </w:rPr>
+            </w:pPr>
+            <w:r>
+              <w:rPr>
+                <w:color w:val="FF0000"/>
+                <w:lang w:val="de-DE"/>
+              </w:rPr>
+              <w:t>?</w:t>
+            </w:r>
+          </w:p>
+        </w:tc>
+        <w:tc>
+          <w:tcPr>
+            <w:tcW w:w="1151" w:type="dxa"/>
+          </w:tcPr>
+          <w:p>
+            <w:pPr>
+              <w:rPr>
+                <w:color w:val="FF0000"/>
+                <w:lang w:val="de-DE"/>
+              </w:rPr>
+            </w:pPr>
+            <w:r>
+              <w:rPr>
+                <w:color w:val="FF0000"/>
+                <w:lang w:val="de-DE"/>
+              </w:rPr>
+              <w:t>?</w:t>
+            </w:r>
+          </w:p>
+        </w:tc>
+        <w:tc>
+          <w:tcPr>
+            <w:tcW w:w="1152" w:type="dxa"/>
+          </w:tcPr>
+          <w:p>
+            <w:pPr>
+              <w:rPr>
+                <w:color w:val="FF0000"/>
+                <w:lang w:val="de-DE"/>
+              </w:rPr>
+            </w:pPr>
+            <w:r>
+              <w:rPr>
+                <w:color w:val="FF0000"/>
+                <w:lang w:val="de-DE"/>
+              </w:rPr>
+              <w:t>?</w:t>
+            </w:r>
+          </w:p>
+        </w:tc>
+        <w:tc>
+          <w:tcPr>
+            <w:tcW w:w="1152" w:type="dxa"/>
+          </w:tcPr>
+          <w:p>
+            <w:pPr>
+              <w:rPr>
+                <w:color w:val="FF0000"/>
+                <w:lang w:val="de-DE"/>
+              </w:rPr>
+            </w:pPr>
+            <w:r>
+              <w:rPr>
+                <w:color w:val="FF0000"/>
+                <w:lang w:val="de-DE"/>
+              </w:rPr>
+              <w:t>?</w:t>
+            </w:r>
+          </w:p>
+        </w:tc>
+        <w:tc>
+          <w:tcPr>
+            <w:tcW w:w="1152" w:type="dxa"/>
+          </w:tcPr>
+          <w:p>
+            <w:pPr>
+              <w:rPr>
+                <w:color w:val="FF0000"/>
+                <w:lang w:val="de-DE"/>
+              </w:rPr>
+            </w:pPr>
+            <w:r>
+              <w:rPr>
+                <w:color w:val="FF0000"/>
+                <w:lang w:val="de-DE"/>
+              </w:rPr>
+              <w:t>?</w:t>
+            </w:r>
+          </w:p>
+        </w:tc>
+        <w:tc>
+          <w:tcPr>
+            <w:tcW w:w="1152" w:type="dxa"/>
+          </w:tcPr>
+          <w:p>
+            <w:pPr>
+              <w:rPr>
+                <w:color w:val="FF0000"/>
+                <w:lang w:val="de-DE"/>
+              </w:rPr>
+            </w:pPr>
+            <w:r>
+              <w:rPr>
+                <w:color w:val="FF0000"/>
+                <w:lang w:val="de-DE"/>
+              </w:rPr>
+              <w:t>?</w:t>
+            </w:r>
+          </w:p>
+        </w:tc>
+      </w:tr>
+      <w:tr>
+        <w:tc>
+          <w:tcPr>
+            <w:tcW w:w="1151" w:type="dxa"/>
+          </w:tcPr>
+          <w:p>
+            <w:pPr>
+              <w:rPr>
+                <w:lang w:val="de-DE"/>
+              </w:rPr>
+            </w:pPr>
+            <w:r>
+              <w:rPr>
+                <w:lang w:val="de-DE"/>
+              </w:rPr>
+              <w:t>Alexander</w:t>
+            </w:r>
+          </w:p>
+        </w:tc>
+        <w:tc>
+          <w:tcPr>
+            <w:tcW w:w="1151" w:type="dxa"/>
+          </w:tcPr>
+          <w:p>
+            <w:pPr>
+              <w:rPr>
+                <w:lang w:val="de-DE"/>
+              </w:rPr>
+            </w:pPr>
+            <w:r>
+              <w:rPr>
+                <w:lang w:val="de-DE"/>
+              </w:rPr>
+              <w:t>&gt;18:00</w:t>
+            </w:r>
+          </w:p>
+        </w:tc>
+        <w:tc>
+          <w:tcPr>
+            <w:tcW w:w="1151" w:type="dxa"/>
+          </w:tcPr>
+          <w:p>
+            <w:pPr>
+              <w:rPr>
+                <w:lang w:val="de-DE"/>
+              </w:rPr>
+            </w:pPr>
+            <w:r>
+              <w:rPr>
+                <w:lang w:val="de-DE"/>
+              </w:rPr>
+              <w:t>&gt;18:00</w:t>
+            </w:r>
+          </w:p>
+        </w:tc>
+        <w:tc>
+          <w:tcPr>
+            <w:tcW w:w="1151" w:type="dxa"/>
+          </w:tcPr>
+          <w:p>
+            <w:pPr>
+              <w:rPr>
+                <w:lang w:val="de-DE"/>
+              </w:rPr>
+            </w:pPr>
+            <w:r>
+              <w:rPr>
+                <w:lang w:val="de-DE"/>
+              </w:rPr>
+              <w:t>&gt;18:00</w:t>
+            </w:r>
+          </w:p>
+        </w:tc>
+        <w:tc>
+          <w:tcPr>
+            <w:tcW w:w="1152" w:type="dxa"/>
+          </w:tcPr>
+          <w:p>
+            <w:pPr>
+              <w:rPr>
+                <w:lang w:val="de-DE"/>
+              </w:rPr>
+            </w:pPr>
+            <w:r>
+              <w:rPr>
+                <w:lang w:val="de-DE"/>
+              </w:rPr>
+              <w:t>&gt;18:00</w:t>
+            </w:r>
+          </w:p>
+        </w:tc>
+        <w:tc>
+          <w:tcPr>
+            <w:tcW w:w="1152" w:type="dxa"/>
+          </w:tcPr>
+          <w:p>
+            <w:pPr>
+              <w:rPr>
+                <w:lang w:val="de-DE"/>
+              </w:rPr>
+            </w:pPr>
+            <w:r>
+              <w:rPr>
+                <w:lang w:val="de-DE"/>
+              </w:rPr>
+              <w:t>&gt;18:00</w:t>
+            </w:r>
+          </w:p>
+        </w:tc>
+        <w:tc>
+          <w:tcPr>
+            <w:tcW w:w="1152" w:type="dxa"/>
+          </w:tcPr>
+          <w:p>
+            <w:pPr>
+              <w:rPr>
+                <w:lang w:val="de-DE"/>
+              </w:rPr>
+            </w:pPr>
+          </w:p>
+        </w:tc>
+        <w:tc>
+          <w:tcPr>
+            <w:tcW w:w="1152" w:type="dxa"/>
+          </w:tcPr>
+          <w:p>
+            <w:pPr>
+              <w:rPr>
+                <w:lang w:val="de-DE"/>
+              </w:rPr>
+            </w:pPr>
+          </w:p>
+        </w:tc>
+      </w:tr>
+    </w:tbl>
+    <w:p>
+      <w:pPr>
+        <w:rPr>
+          <w:lang w:val="de-DE"/>
+        </w:rPr>
+      </w:pPr>
+    </w:p>
+    <w:p>
+      <w:pPr>
+        <w:pStyle w:val="berschrift1"/>
+        <w:rPr>
+          <w:lang w:val="de-DE"/>
+        </w:rPr>
+      </w:pPr>
+      <w:r>
+        <w:rPr>
+          <w:lang w:val="de-DE"/>
+        </w:rPr>
+        <w:t>Farben für Anmerkungen:</w:t>
+      </w:r>
+    </w:p>
+    <w:p>
+      <w:pPr>
+        <w:rPr>
+          <w:color w:val="FF0000"/>
+          <w:lang w:val="de-DE"/>
+        </w:rPr>
+      </w:pPr>
+      <w:r>
+        <w:rPr>
+          <w:color w:val="FF0000"/>
+          <w:lang w:val="de-DE"/>
+        </w:rPr>
+        <w:t xml:space="preserve">Es </w:t>
+      </w:r>
+      <w:proofErr w:type="spellStart"/>
+      <w:r>
+        <w:rPr>
+          <w:color w:val="FF0000"/>
+          <w:lang w:val="de-DE"/>
+        </w:rPr>
+        <w:t>m</w:t>
+      </w:r>
+      <w:r>
+        <w:rPr>
+          <w:color w:val="FF0000"/>
+          <w:lang w:val="de-DE"/>
+        </w:rPr>
+        <w:t>uss</w:t>
+      </w:r>
+      <w:proofErr w:type="spellEnd"/>
+      <w:r>
+        <w:rPr>
+          <w:color w:val="FF0000"/>
+          <w:lang w:val="de-DE"/>
+        </w:rPr>
+        <w:t xml:space="preserve"> noch was getan werden</w:t>
+      </w:r>
+    </w:p>
+    <w:p>
+      <w:pPr>
+        <w:rPr>
+          <w:lang w:val="de-DE"/>
+        </w:rPr>
+      </w:pPr>
+      <w:r>
+        <w:rPr>
+          <w:lang w:val="de-DE"/>
+        </w:rPr>
+        <w:t>Anmerkungen von:</w:t>
+      </w:r>
+    </w:p>
+    <w:tbl>
+      <w:tblPr>
+        <w:tblStyle w:val="Tabellenraster"/>
+        <w:tblW w:w="0" w:type="auto"/>
+        <w:tblBorders>
+          <w:top w:val="none" w:sz="0" w:space="0" w:color="auto"/>
+          <w:left w:val="none" w:sz="0" w:space="0" w:color="auto"/>
+          <w:bottom w:val="none" w:sz="0" w:space="0" w:color="auto"/>
+          <w:right w:val="none" w:sz="0" w:space="0" w:color="auto"/>
+          <w:insideH w:val="none" w:sz="0" w:space="0" w:color="auto"/>
+          <w:insideV w:val="none" w:sz="0" w:space="0" w:color="auto"/>
+        </w:tblBorders>
+        <w:tblLook w:val="04A0" w:firstRow="1" w:lastRow="0" w:firstColumn="1" w:lastColumn="0" w:noHBand="0" w:noVBand="1"/>
+      </w:tblPr>
+      <w:tblGrid>
+        <w:gridCol w:w="4077"/>
+      </w:tblGrid>
+      <w:tr>
+        <w:tc>
+          <w:tcPr>
+            <w:tcW w:w="4077" w:type="dxa"/>
+          </w:tcPr>
+          <w:p>
+            <w:pPr>
+              <w:rPr>
+                <w:lang w:val="de-DE"/>
+              </w:rPr>
+            </w:pPr>
+            <w:r>
+              <w:rPr>
+                <w:color w:val="0070C0"/>
+                <w:lang w:val="de-DE"/>
+              </w:rPr>
+              <w:t>Frank</w:t>
+            </w:r>
+            <w:r>
+              <w:rPr>
+                <w:color w:val="0070C0"/>
+                <w:lang w:val="de-DE"/>
+              </w:rPr>
+              <w:t xml:space="preserve"> </w:t>
+            </w:r>
+          </w:p>
+        </w:tc>
+      </w:tr>
+      <w:tr>
+        <w:tc>
+          <w:tcPr>
+            <w:tcW w:w="4077" w:type="dxa"/>
+          </w:tcPr>
+          <w:p>
+            <w:pPr>
+              <w:rPr>
+                <w:lang w:val="de-DE"/>
+              </w:rPr>
+            </w:pPr>
+            <w:r>
+              <w:rPr>
+                <w:color w:val="7030A0"/>
+                <w:lang w:val="de-DE"/>
+              </w:rPr>
+              <w:t>Edith</w:t>
+            </w:r>
+          </w:p>
+        </w:tc>
+      </w:tr>
+      <w:tr>
+        <w:tc>
+          <w:tcPr>
+            <w:tcW w:w="4077" w:type="dxa"/>
+          </w:tcPr>
+          <w:p>
+            <w:pPr>
+              <w:rPr>
+                <w:lang w:val="de-DE"/>
+              </w:rPr>
+            </w:pPr>
+            <w:r>
+              <w:rPr>
+                <w:color w:val="00B050"/>
+                <w:lang w:val="de-DE"/>
+              </w:rPr>
+              <w:t>Oliver</w:t>
+            </w:r>
+          </w:p>
+        </w:tc>
+      </w:tr>
+      <w:tr>
+        <w:tc>
+          <w:tcPr>
+            <w:tcW w:w="4077" w:type="dxa"/>
+          </w:tcPr>
+          <w:p>
+            <w:pPr>
+              <w:rPr>
+                <w:lang w:val="de-DE"/>
+              </w:rPr>
+            </w:pPr>
+            <w:r>
+              <w:rPr>
+                <w:color w:val="FFC000"/>
+                <w:lang w:val="de-DE"/>
+              </w:rPr>
+              <w:t>Daniel</w:t>
+            </w:r>
+          </w:p>
+        </w:tc>
+      </w:tr>
+      <w:tr>
+        <w:tc>
+          <w:tcPr>
+            <w:tcW w:w="4077" w:type="dxa"/>
+          </w:tcPr>
+          <w:p>
+            <w:pPr>
+              <w:rPr>
+                <w:lang w:val="de-DE"/>
+              </w:rPr>
+            </w:pPr>
+            <w:r>
+              <w:rPr>
+                <w:color w:val="C0504D" w:themeColor="accent2"/>
+                <w:lang w:val="de-DE"/>
+              </w:rPr>
+              <w:t>Christian</w:t>
+            </w:r>
+          </w:p>
+        </w:tc>
+      </w:tr>
+      <w:tr>
+        <w:trPr>
+          <w:trHeight w:val="324"/>
+        </w:trPr>
+        <w:tc>
+          <w:tcPr>
+            <w:tcW w:w="4077" w:type="dxa"/>
+          </w:tcPr>
+          <w:p>
+            <w:pPr>
+              <w:rPr>
+                <w:lang w:val="de-DE"/>
+              </w:rPr>
+            </w:pPr>
+            <w:r>
+              <w:rPr>
+                <w:color w:val="808080" w:themeColor="background1" w:themeShade="80"/>
+                <w:lang w:val="de-DE"/>
+              </w:rPr>
+              <w:t>Alexander</w:t>
+            </w:r>
+          </w:p>
+        </w:tc>
+      </w:tr>
+    </w:tbl>
+    <w:p>
+      <w:pPr>
+        <w:rPr>
+          <w:lang w:val="de-DE"/>
+        </w:rPr>
+      </w:pPr>
+      <w:bookmarkStart w:id="0" w:name="_GoBack"/>
+      <w:bookmarkEnd w:id="0"/>
     </w:p>
     <w:sectPr>
       <w:pgSz w:w="11906" w:h="16838"/>
